--- a/estudos/03 Teze Princípios de Maimonedes.docx
+++ b/estudos/03 Teze Princípios de Maimonedes.docx
@@ -4,9 +4,10 @@
   <w:body>
     <w:p>
       <w:r>
-        <w:t>Treze Princípios da Fé Judaica de Maimônides</w:t>
-      </w:r>
-    </w:p>
+        <w:t>13 Princípios</w:t>
+      </w:r>
+    </w:p>
+    <w:p/>
     <w:p>
       <w:proofErr w:type="spellStart"/>
       <w:r>
@@ -341,6 +342,7 @@
         </w:numPr>
       </w:pPr>
       <w:r>
+        <w:lastRenderedPageBreak/>
         <w:t>Ele existe, mas a sua existência não é limitada pelo tempo.</w:t>
       </w:r>
       <w:r>
@@ -356,7 +358,6 @@
         </w:numPr>
       </w:pPr>
       <w:r>
-        <w:lastRenderedPageBreak/>
         <w:t xml:space="preserve">Ele é UM e a sua UNIDADE é inigualável e infinita. </w:t>
       </w:r>
     </w:p>
